--- a/法令ファイル/地方更生保護委員会事務局組織規則/地方更生保護委員会事務局組織規則（平成二十年法務省令第三十六号）.docx
+++ b/法令ファイル/地方更生保護委員会事務局組織規則/地方更生保護委員会事務局組織規則（平成二十年法務省令第三十六号）.docx
@@ -87,205 +87,133 @@
     </w:p>
     <w:p>
       <w:pPr>
-        <w:pStyle w:val="Heading6"/>
+        <w:pStyle w:val="ListBullet"/>
         <w:ind w:left="880"/>
       </w:pPr>
       <w:r>
         <w:t>一</w:t>
-      </w:r>
-    </w:p>
-    <w:p>
-      <w:pPr>
-        <w:ind w:left="880"/>
-      </w:pPr>
-      <w:r>
+        <w:br/>
         <w:t>事務局の所掌事務に関する総合調整に関すること。</w:t>
       </w:r>
     </w:p>
     <w:p>
       <w:pPr>
-        <w:pStyle w:val="Heading6"/>
+        <w:pStyle w:val="ListBullet"/>
         <w:ind w:left="880"/>
       </w:pPr>
       <w:r>
         <w:t>二</w:t>
-      </w:r>
-    </w:p>
-    <w:p>
-      <w:pPr>
-        <w:ind w:left="880"/>
-      </w:pPr>
-      <w:r>
+        <w:br/>
         <w:t>公印の保管に関すること。</w:t>
       </w:r>
     </w:p>
     <w:p>
       <w:pPr>
-        <w:pStyle w:val="Heading6"/>
+        <w:pStyle w:val="ListBullet"/>
         <w:ind w:left="880"/>
       </w:pPr>
       <w:r>
         <w:t>三</w:t>
-      </w:r>
-    </w:p>
-    <w:p>
-      <w:pPr>
-        <w:ind w:left="880"/>
-      </w:pPr>
-      <w:r>
+        <w:br/>
         <w:t>公文書類の接受、発送、編集及び保存に関すること。</w:t>
       </w:r>
     </w:p>
     <w:p>
       <w:pPr>
-        <w:pStyle w:val="Heading6"/>
+        <w:pStyle w:val="ListBullet"/>
         <w:ind w:left="880"/>
       </w:pPr>
       <w:r>
         <w:t>四</w:t>
-      </w:r>
-    </w:p>
-    <w:p>
-      <w:pPr>
-        <w:ind w:left="880"/>
-      </w:pPr>
-      <w:r>
+        <w:br/>
         <w:t>人事に関すること（指導監査官の所掌に属するものを除く。 ）。</w:t>
       </w:r>
     </w:p>
     <w:p>
       <w:pPr>
-        <w:pStyle w:val="Heading6"/>
+        <w:pStyle w:val="ListBullet"/>
         <w:ind w:left="880"/>
       </w:pPr>
       <w:r>
         <w:t>五</w:t>
-      </w:r>
-    </w:p>
-    <w:p>
-      <w:pPr>
-        <w:ind w:left="880"/>
-      </w:pPr>
-      <w:r>
+        <w:br/>
         <w:t>会計に関すること。</w:t>
       </w:r>
     </w:p>
     <w:p>
       <w:pPr>
-        <w:pStyle w:val="Heading6"/>
+        <w:pStyle w:val="ListBullet"/>
         <w:ind w:left="880"/>
       </w:pPr>
       <w:r>
         <w:t>六</w:t>
-      </w:r>
-    </w:p>
-    <w:p>
-      <w:pPr>
-        <w:ind w:left="880"/>
-      </w:pPr>
-      <w:r>
+        <w:br/>
         <w:t>保護観察所の事務（保護観察所組織規則（平成十九年法務省令第二十二号）第三条第一号から第五号まで、第七号から第九号まで及び第十二号に掲げるものに限る。 ）の監督に関すること。</w:t>
       </w:r>
     </w:p>
     <w:p>
       <w:pPr>
-        <w:pStyle w:val="Heading6"/>
+        <w:pStyle w:val="ListBullet"/>
         <w:ind w:left="880"/>
       </w:pPr>
       <w:r>
         <w:t>七</w:t>
-      </w:r>
-    </w:p>
-    <w:p>
-      <w:pPr>
-        <w:ind w:left="880"/>
-      </w:pPr>
-      <w:r>
+        <w:br/>
         <w:t>地方更生保護委員会の議事に関すること。</w:t>
       </w:r>
     </w:p>
     <w:p>
       <w:pPr>
-        <w:pStyle w:val="Heading6"/>
+        <w:pStyle w:val="ListBullet"/>
         <w:ind w:left="880"/>
       </w:pPr>
       <w:r>
         <w:t>八</w:t>
-      </w:r>
-    </w:p>
-    <w:p>
-      <w:pPr>
-        <w:ind w:left="880"/>
-      </w:pPr>
-      <w:r>
+        <w:br/>
         <w:t>保護司の設置区域及び組織に関すること。</w:t>
       </w:r>
     </w:p>
     <w:p>
       <w:pPr>
-        <w:pStyle w:val="Heading6"/>
+        <w:pStyle w:val="ListBullet"/>
         <w:ind w:left="880"/>
       </w:pPr>
       <w:r>
         <w:t>九</w:t>
-      </w:r>
-    </w:p>
-    <w:p>
-      <w:pPr>
-        <w:ind w:left="880"/>
-      </w:pPr>
-      <w:r>
+        <w:br/>
         <w:t>保護司の委嘱、解嘱及び監督の事務に関すること。</w:t>
       </w:r>
     </w:p>
     <w:p>
       <w:pPr>
-        <w:pStyle w:val="Heading6"/>
+        <w:pStyle w:val="ListBullet"/>
         <w:ind w:left="880"/>
       </w:pPr>
       <w:r>
         <w:t>十</w:t>
-      </w:r>
-    </w:p>
-    <w:p>
-      <w:pPr>
-        <w:ind w:left="880"/>
-      </w:pPr>
-      <w:r>
+        <w:br/>
         <w:t>保護司、保護司会、保護司会連合会並びに更生保護事業法（平成七年法律第八十六号）に定める認可事業者及び届出事業者並びにその役職員の表彰に関すること。</w:t>
       </w:r>
     </w:p>
     <w:p>
       <w:pPr>
-        <w:pStyle w:val="Heading6"/>
+        <w:pStyle w:val="ListBullet"/>
         <w:ind w:left="880"/>
       </w:pPr>
       <w:r>
         <w:t>十一</w:t>
-      </w:r>
-    </w:p>
-    <w:p>
-      <w:pPr>
-        <w:ind w:left="880"/>
-      </w:pPr>
-      <w:r>
+        <w:br/>
         <w:t>更生保護についての広報に関すること。</w:t>
       </w:r>
     </w:p>
     <w:p>
       <w:pPr>
-        <w:pStyle w:val="Heading6"/>
+        <w:pStyle w:val="ListBullet"/>
         <w:ind w:left="880"/>
       </w:pPr>
       <w:r>
         <w:t>十二</w:t>
-      </w:r>
-    </w:p>
-    <w:p>
-      <w:pPr>
-        <w:ind w:left="880"/>
-      </w:pPr>
-      <w:r>
+        <w:br/>
         <w:t>前各号に掲げるもののほか、地方更生保護委員会事務局の所掌事務で他の所掌に属しないものに関すること（関東地方更生保護委員会事務局及び近畿地方更生保護委員会事務局以外の地方更生保護委員会事務局の総務課においては、第五条各号に掲げる事務を除く。 ）。</w:t>
       </w:r>
     </w:p>
@@ -317,103 +245,67 @@
     </w:p>
     <w:p>
       <w:pPr>
-        <w:pStyle w:val="Heading6"/>
+        <w:pStyle w:val="ListBullet"/>
         <w:ind w:left="880"/>
       </w:pPr>
       <w:r>
         <w:t>一</w:t>
-      </w:r>
-    </w:p>
-    <w:p>
-      <w:pPr>
-        <w:ind w:left="880"/>
-      </w:pPr>
-      <w:r>
+        <w:br/>
         <w:t>保護観察所の事務の監督に関すること（総務課及び調整指導官の所掌に属するものを除く。）。</w:t>
       </w:r>
     </w:p>
     <w:p>
       <w:pPr>
-        <w:pStyle w:val="Heading6"/>
+        <w:pStyle w:val="ListBullet"/>
         <w:ind w:left="880"/>
       </w:pPr>
       <w:r>
         <w:t>二</w:t>
-      </w:r>
-    </w:p>
-    <w:p>
-      <w:pPr>
-        <w:ind w:left="880"/>
-      </w:pPr>
-      <w:r>
+        <w:br/>
         <w:t>保護司の研修に関すること。</w:t>
       </w:r>
     </w:p>
     <w:p>
       <w:pPr>
-        <w:pStyle w:val="Heading6"/>
+        <w:pStyle w:val="ListBullet"/>
         <w:ind w:left="880"/>
       </w:pPr>
       <w:r>
         <w:t>三</w:t>
-      </w:r>
-    </w:p>
-    <w:p>
-      <w:pPr>
-        <w:ind w:left="880"/>
-      </w:pPr>
-      <w:r>
+        <w:br/>
         <w:t>更生保護事業の助長及び監督に関すること。</w:t>
       </w:r>
     </w:p>
     <w:p>
       <w:pPr>
-        <w:pStyle w:val="Heading6"/>
+        <w:pStyle w:val="ListBullet"/>
         <w:ind w:left="880"/>
       </w:pPr>
       <w:r>
         <w:t>四</w:t>
-      </w:r>
-    </w:p>
-    <w:p>
-      <w:pPr>
-        <w:ind w:left="880"/>
-      </w:pPr>
-      <w:r>
+        <w:br/>
         <w:t>更生保護に関する各種団体との連絡調整に関すること。</w:t>
       </w:r>
     </w:p>
     <w:p>
       <w:pPr>
-        <w:pStyle w:val="Heading6"/>
+        <w:pStyle w:val="ListBullet"/>
         <w:ind w:left="880"/>
       </w:pPr>
       <w:r>
         <w:t>五</w:t>
-      </w:r>
-    </w:p>
-    <w:p>
-      <w:pPr>
-        <w:ind w:left="880"/>
-      </w:pPr>
-      <w:r>
+        <w:br/>
         <w:t>更生保護に関する重要な調査、研究及び企画を行うこと。</w:t>
       </w:r>
     </w:p>
     <w:p>
       <w:pPr>
-        <w:pStyle w:val="Heading6"/>
+        <w:pStyle w:val="ListBullet"/>
         <w:ind w:left="880"/>
       </w:pPr>
       <w:r>
         <w:t>六</w:t>
-      </w:r>
-    </w:p>
-    <w:p>
-      <w:pPr>
-        <w:ind w:left="880"/>
-      </w:pPr>
-      <w:r>
+        <w:br/>
         <w:t>更生保護に関する資料の収集及び統計に関すること。</w:t>
       </w:r>
     </w:p>
@@ -445,52 +337,34 @@
     </w:p>
     <w:p>
       <w:pPr>
-        <w:pStyle w:val="Heading6"/>
+        <w:pStyle w:val="ListBullet"/>
         <w:ind w:left="880"/>
       </w:pPr>
       <w:r>
         <w:t>一</w:t>
-      </w:r>
-    </w:p>
-    <w:p>
-      <w:pPr>
-        <w:ind w:left="880"/>
-      </w:pPr>
-      <w:r>
+        <w:br/>
         <w:t>保護観察所の事務の監督に関すること（調整指導官の所掌に属するものを除く。）。</w:t>
       </w:r>
     </w:p>
     <w:p>
       <w:pPr>
-        <w:pStyle w:val="Heading6"/>
+        <w:pStyle w:val="ListBullet"/>
         <w:ind w:left="880"/>
       </w:pPr>
       <w:r>
         <w:t>二</w:t>
-      </w:r>
-    </w:p>
-    <w:p>
-      <w:pPr>
-        <w:ind w:left="880"/>
-      </w:pPr>
-      <w:r>
+        <w:br/>
         <w:t>職員の研修に関すること。</w:t>
       </w:r>
     </w:p>
     <w:p>
       <w:pPr>
-        <w:pStyle w:val="Heading6"/>
+        <w:pStyle w:val="ListBullet"/>
         <w:ind w:left="880"/>
       </w:pPr>
       <w:r>
         <w:t>三</w:t>
-      </w:r>
-    </w:p>
-    <w:p>
-      <w:pPr>
-        <w:ind w:left="880"/>
-      </w:pPr>
-      <w:r>
+        <w:br/>
         <w:t>第四条第五号及び第六号に掲げる事務に関すること（同号に掲げる事務については更生保護管理官の所掌に属するものを除く。）。</w:t>
       </w:r>
     </w:p>
@@ -509,188 +383,122 @@
     </w:p>
     <w:p>
       <w:pPr>
-        <w:pStyle w:val="Heading6"/>
+        <w:pStyle w:val="ListBullet"/>
         <w:ind w:left="880"/>
       </w:pPr>
       <w:r>
         <w:t>一</w:t>
-      </w:r>
-    </w:p>
-    <w:p>
-      <w:pPr>
-        <w:ind w:left="880"/>
-      </w:pPr>
-      <w:r>
+        <w:br/>
         <w:t>仮釈放を許し、又はその処分を取り消す処分に関すること（調整指導官の所掌に属するものを除く。）。</w:t>
       </w:r>
     </w:p>
     <w:p>
       <w:pPr>
-        <w:pStyle w:val="Heading6"/>
+        <w:pStyle w:val="ListBullet"/>
         <w:ind w:left="880"/>
       </w:pPr>
       <w:r>
         <w:t>二</w:t>
-      </w:r>
-    </w:p>
-    <w:p>
-      <w:pPr>
-        <w:ind w:left="880"/>
-      </w:pPr>
-      <w:r>
+        <w:br/>
         <w:t>仮出場を許す処分に関すること。</w:t>
       </w:r>
     </w:p>
     <w:p>
       <w:pPr>
-        <w:pStyle w:val="Heading6"/>
+        <w:pStyle w:val="ListBullet"/>
         <w:ind w:left="880"/>
       </w:pPr>
       <w:r>
         <w:t>三</w:t>
-      </w:r>
-    </w:p>
-    <w:p>
-      <w:pPr>
-        <w:ind w:left="880"/>
-      </w:pPr>
-      <w:r>
+        <w:br/>
         <w:t>少年院からの仮退院を許し、又は退院を許す処分に関すること（調整指導官の所掌に属するものを除く。）。</w:t>
       </w:r>
     </w:p>
     <w:p>
       <w:pPr>
-        <w:pStyle w:val="Heading6"/>
+        <w:pStyle w:val="ListBullet"/>
         <w:ind w:left="880"/>
       </w:pPr>
       <w:r>
         <w:t>四</w:t>
-      </w:r>
-    </w:p>
-    <w:p>
-      <w:pPr>
-        <w:ind w:left="880"/>
-      </w:pPr>
-      <w:r>
+        <w:br/>
         <w:t>少年院から仮退院中の者を少年院に戻して収容する旨の決定の申請に関すること。</w:t>
       </w:r>
     </w:p>
     <w:p>
       <w:pPr>
-        <w:pStyle w:val="Heading6"/>
+        <w:pStyle w:val="ListBullet"/>
         <w:ind w:left="880"/>
       </w:pPr>
       <w:r>
         <w:t>五</w:t>
-      </w:r>
-    </w:p>
-    <w:p>
-      <w:pPr>
-        <w:ind w:left="880"/>
-      </w:pPr>
-      <w:r>
+        <w:br/>
         <w:t>仮釈放中の者の保護観察の停止に関すること。</w:t>
       </w:r>
     </w:p>
     <w:p>
       <w:pPr>
-        <w:pStyle w:val="Heading6"/>
+        <w:pStyle w:val="ListBullet"/>
         <w:ind w:left="880"/>
       </w:pPr>
       <w:r>
         <w:t>六</w:t>
-      </w:r>
-    </w:p>
-    <w:p>
-      <w:pPr>
-        <w:ind w:left="880"/>
-      </w:pPr>
-      <w:r>
+        <w:br/>
         <w:t>少年法（昭和二十三年法律第百六十八号）第五十二条第一項及び第二項の規定により言い渡された刑の執行を受け終わったものとする処分に関すること。</w:t>
       </w:r>
     </w:p>
     <w:p>
       <w:pPr>
-        <w:pStyle w:val="Heading6"/>
+        <w:pStyle w:val="ListBullet"/>
         <w:ind w:left="880"/>
       </w:pPr>
       <w:r>
         <w:t>七</w:t>
-      </w:r>
-    </w:p>
-    <w:p>
-      <w:pPr>
-        <w:ind w:left="880"/>
-      </w:pPr>
-      <w:r>
+        <w:br/>
         <w:t>保護観察を仮に解除し、又はその処分を取り消す処分に関すること。</w:t>
       </w:r>
     </w:p>
     <w:p>
       <w:pPr>
-        <w:pStyle w:val="Heading6"/>
+        <w:pStyle w:val="ListBullet"/>
         <w:ind w:left="880"/>
       </w:pPr>
       <w:r>
         <w:t>八</w:t>
-      </w:r>
-    </w:p>
-    <w:p>
-      <w:pPr>
-        <w:ind w:left="880"/>
-      </w:pPr>
-      <w:r>
+        <w:br/>
         <w:t>婦人補導院からの仮退院を許し、又はその処分を取り消す処分に関すること（調整指導官の所掌に属するものを除く。）。</w:t>
       </w:r>
     </w:p>
     <w:p>
       <w:pPr>
-        <w:pStyle w:val="Heading6"/>
+        <w:pStyle w:val="ListBullet"/>
         <w:ind w:left="880"/>
       </w:pPr>
       <w:r>
         <w:t>九</w:t>
-      </w:r>
-    </w:p>
-    <w:p>
-      <w:pPr>
-        <w:ind w:left="880"/>
-      </w:pPr>
-      <w:r>
+        <w:br/>
         <w:t>刑法（明治四十年法律第四十五号）第二十七条の三第一項又は薬物使用等の罪を犯した者に対する刑の一部の執行猶予に関する法律（平成二十五年法律第五十号）第四条第一項の規定により保護観察に付する旨の言渡しを受けた者（以下「保護観察付一部猶予者」という。）の住居を特定し、又はその処分を取り消す処分に関すること（調整指導官の所掌に属するものを除く。）。</w:t>
       </w:r>
     </w:p>
     <w:p>
       <w:pPr>
-        <w:pStyle w:val="Heading6"/>
+        <w:pStyle w:val="ListBullet"/>
         <w:ind w:left="880"/>
       </w:pPr>
       <w:r>
         <w:t>十</w:t>
-      </w:r>
-    </w:p>
-    <w:p>
-      <w:pPr>
-        <w:ind w:left="880"/>
-      </w:pPr>
-      <w:r>
+        <w:br/>
         <w:t>少年院からの仮退院を許された者、仮釈放を許された者、保護観察付一部猶予者又は婦人補導院からの仮退院を許された者についてする特別遵守事項の設定、変更及び取消しに関すること。</w:t>
       </w:r>
     </w:p>
     <w:p>
       <w:pPr>
-        <w:pStyle w:val="Heading6"/>
+        <w:pStyle w:val="ListBullet"/>
         <w:ind w:left="880"/>
       </w:pPr>
       <w:r>
         <w:t>十一</w:t>
-      </w:r>
-    </w:p>
-    <w:p>
-      <w:pPr>
-        <w:ind w:left="880"/>
-      </w:pPr>
-      <w:r>
+        <w:br/>
         <w:t>前各号の処分の執行に関すること。</w:t>
       </w:r>
     </w:p>
@@ -842,7 +650,7 @@
         <w:pStyle w:val="Heading1"/>
       </w:pPr>
       <w:r>
-        <w:t>附　則（平成二二年三月三一日法務省令第一二号）</w:t>
+        <w:t>附則（平成二二年三月三一日法務省令第一二号）</w:t>
       </w:r>
     </w:p>
     <w:p>
@@ -860,12 +668,14 @@
         <w:pStyle w:val="Heading1"/>
       </w:pPr>
       <w:r>
-        <w:t>附　則（平成二八年三月三一日法務省令第二五号）</w:t>
+        <w:t>附則（平成二八年三月三一日法務省令第二五号）</w:t>
       </w:r>
     </w:p>
     <w:p>
       <w:r>
         <w:t>この省令は、平成二十八年四月一日から施行する。</w:t>
+        <w:br/>
+        <w:t>ただし、第四条第一号の改正規定、第五条中第十号を第十一号とする改正規定、同条第九号の改正規定及び同号を同条第十号とし、同条第八号の次に一号を加える改正規定は、刑法等の一部を改正する法律（平成二十五年法律第四十九号）の施行の日から施行する。</w:t>
       </w:r>
     </w:p>
     <w:p>
@@ -878,7 +688,7 @@
         <w:pStyle w:val="Heading1"/>
       </w:pPr>
       <w:r>
-        <w:t>附　則（平成二九年三月三一日法務省令第一三号）</w:t>
+        <w:t>附則（平成二九年三月三一日法務省令第一三号）</w:t>
       </w:r>
     </w:p>
     <w:p>
@@ -896,7 +706,7 @@
         <w:pStyle w:val="Heading1"/>
       </w:pPr>
       <w:r>
-        <w:t>附　則（平成三一年三月二九日法務省令第二四号）</w:t>
+        <w:t>附則（平成三一年三月二九日法務省令第二四号）</w:t>
       </w:r>
     </w:p>
     <w:p>
@@ -914,7 +724,7 @@
         <w:pStyle w:val="Heading1"/>
       </w:pPr>
       <w:r>
-        <w:t>附　則（令和二年三月三〇日法務省令第一六号）</w:t>
+        <w:t>附則（令和二年三月三〇日法務省令第一六号）</w:t>
       </w:r>
     </w:p>
     <w:p>
@@ -932,7 +742,7 @@
         <w:pStyle w:val="Heading1"/>
       </w:pPr>
       <w:r>
-        <w:t>附　則（令和三年三月三一日法務省令第二四号）</w:t>
+        <w:t>附則（令和三年三月三一日法務省令第二四号）</w:t>
       </w:r>
     </w:p>
     <w:p>
@@ -960,7 +770,7 @@
     </w:pPr>
     <w:r>
       <w:tab/>
-      <w:t>WeGov v0.1 - FTS141</w:t>
+      <w:t>WeGov v0.2 - FTS141</w:t>
     </w:r>
   </w:p>
 </w:ftr>
